--- a/templates/template_unit_wo_w2.docx
+++ b/templates/template_unit_wo_w2.docx
@@ -13,7 +13,7 @@
       </w:pPr>
       <w:r>
         <w:drawing>
-          <wp:anchor behindDoc="0" distT="0" distB="0" distL="0" distR="0" simplePos="0" locked="0" layoutInCell="0" allowOverlap="1" relativeHeight="2">
+          <wp:anchor distT="0" distB="0" distL="0" distR="0" simplePos="0" relativeHeight="2" behindDoc="0" locked="0" layoutInCell="0" allowOverlap="1">
             <wp:simplePos x="0" y="0"/>
             <wp:positionH relativeFrom="column">
               <wp:posOffset>6776720</wp:posOffset>
@@ -144,8 +144,8 @@
       <w:tblGrid>
         <w:gridCol w:w="845"/>
         <w:gridCol w:w="55"/>
-        <w:gridCol w:w="2274"/>
-        <w:gridCol w:w="2276"/>
+        <w:gridCol w:w="2273"/>
+        <w:gridCol w:w="2277"/>
         <w:gridCol w:w="2274"/>
         <w:gridCol w:w="2276"/>
         <w:gridCol w:w="2274"/>
@@ -200,7 +200,7 @@
         </w:tc>
         <w:tc>
           <w:tcPr>
-            <w:tcW w:w="2274" w:type="dxa"/>
+            <w:tcW w:w="2273" w:type="dxa"/>
             <w:tcBorders>
               <w:bottom w:val="single" w:sz="12" w:space="0" w:color="000000"/>
             </w:tcBorders>
@@ -224,7 +224,7 @@
         </w:tc>
         <w:tc>
           <w:tcPr>
-            <w:tcW w:w="2276" w:type="dxa"/>
+            <w:tcW w:w="2277" w:type="dxa"/>
             <w:tcBorders>
               <w:bottom w:val="single" w:sz="12" w:space="0" w:color="000000"/>
             </w:tcBorders>
@@ -406,38 +406,38 @@
             <w:pPr>
               <w:pStyle w:val="TableContents"/>
               <w:suppressAutoHyphens w:val="true"/>
-              <w:overflowPunct w:val="true"/>
-              <w:bidi w:val="0"/>
-              <w:spacing w:before="0" w:after="0"/>
-              <w:jc w:val="start"/>
-              <w:rPr>
-                <w:rFonts w:ascii="Bricolage Grotesque" w:hAnsi="Bricolage Grotesque" w:eastAsia="Noto Serif CJK SC" w:cs="Noto Sans Devanagari"/>
-                <w:b/>
-                <w:bCs/>
-                <w:color w:val="auto"/>
-                <w:kern w:val="2"/>
-                <w:sz w:val="24"/>
-                <w:szCs w:val="24"/>
-                <w:lang w:val="en-GB" w:eastAsia="zh-CN" w:bidi="hi-IN"/>
-              </w:rPr>
-            </w:pPr>
-            <w:r>
-              <w:rPr>
-                <w:rFonts w:eastAsia="Noto Serif CJK SC" w:cs="Noto Sans Devanagari" w:ascii="Bricolage Grotesque" w:hAnsi="Bricolage Grotesque"/>
-                <w:b/>
-                <w:bCs/>
-                <w:color w:val="auto"/>
-                <w:kern w:val="2"/>
-                <w:sz w:val="24"/>
-                <w:szCs w:val="24"/>
-                <w:lang w:val="en-GB" w:eastAsia="zh-CN" w:bidi="hi-IN"/>
-              </w:rPr>
-            </w:r>
-          </w:p>
-        </w:tc>
-        <w:tc>
-          <w:tcPr>
-            <w:tcW w:w="2274" w:type="dxa"/>
+              <w:overflowPunct w:val="false"/>
+              <w:bidi w:val="0"/>
+              <w:spacing w:before="0" w:after="0"/>
+              <w:jc w:val="start"/>
+              <w:rPr>
+                <w:rFonts w:ascii="Bricolage Grotesque" w:hAnsi="Bricolage Grotesque" w:eastAsia="Noto Serif CJK SC" w:cs="Noto Sans Devanagari"/>
+                <w:b/>
+                <w:bCs/>
+                <w:color w:val="auto"/>
+                <w:kern w:val="2"/>
+                <w:sz w:val="24"/>
+                <w:szCs w:val="24"/>
+                <w:lang w:val="en-GB" w:eastAsia="zh-CN" w:bidi="hi-IN"/>
+              </w:rPr>
+            </w:pPr>
+            <w:r>
+              <w:rPr>
+                <w:rFonts w:eastAsia="Noto Serif CJK SC" w:cs="Noto Sans Devanagari" w:ascii="Bricolage Grotesque" w:hAnsi="Bricolage Grotesque"/>
+                <w:b/>
+                <w:bCs/>
+                <w:color w:val="auto"/>
+                <w:kern w:val="2"/>
+                <w:sz w:val="24"/>
+                <w:szCs w:val="24"/>
+                <w:lang w:val="en-GB" w:eastAsia="zh-CN" w:bidi="hi-IN"/>
+              </w:rPr>
+            </w:r>
+          </w:p>
+        </w:tc>
+        <w:tc>
+          <w:tcPr>
+            <w:tcW w:w="2273" w:type="dxa"/>
             <w:tcBorders>
               <w:bottom w:val="single" w:sz="4" w:space="0" w:color="000000"/>
             </w:tcBorders>
@@ -447,7 +447,7 @@
             <w:pPr>
               <w:pStyle w:val="TableContents"/>
               <w:suppressAutoHyphens w:val="true"/>
-              <w:overflowPunct w:val="true"/>
+              <w:overflowPunct w:val="false"/>
               <w:bidi w:val="0"/>
               <w:spacing w:before="0" w:after="0"/>
               <w:jc w:val="center"/>
@@ -473,7 +473,7 @@
             <w:pPr>
               <w:pStyle w:val="TableContents"/>
               <w:suppressAutoHyphens w:val="true"/>
-              <w:overflowPunct w:val="true"/>
+              <w:overflowPunct w:val="false"/>
               <w:bidi w:val="0"/>
               <w:spacing w:before="0" w:after="0"/>
               <w:jc w:val="center"/>
@@ -495,7 +495,7 @@
         </w:tc>
         <w:tc>
           <w:tcPr>
-            <w:tcW w:w="2276" w:type="dxa"/>
+            <w:tcW w:w="2277" w:type="dxa"/>
             <w:tcBorders>
               <w:bottom w:val="single" w:sz="4" w:space="0" w:color="000000"/>
             </w:tcBorders>
@@ -504,7 +504,7 @@
             <w:pPr>
               <w:pStyle w:val="TableContents"/>
               <w:suppressAutoHyphens w:val="true"/>
-              <w:overflowPunct w:val="true"/>
+              <w:overflowPunct w:val="false"/>
               <w:bidi w:val="0"/>
               <w:spacing w:before="0" w:after="0"/>
               <w:jc w:val="start"/>
@@ -567,7 +567,7 @@
             <w:pPr>
               <w:pStyle w:val="TableContents"/>
               <w:suppressAutoHyphens w:val="true"/>
-              <w:overflowPunct w:val="true"/>
+              <w:overflowPunct w:val="false"/>
               <w:bidi w:val="0"/>
               <w:spacing w:before="0" w:after="0"/>
               <w:jc w:val="start"/>
@@ -630,7 +630,7 @@
             <w:pPr>
               <w:pStyle w:val="TableContents"/>
               <w:suppressAutoHyphens w:val="true"/>
-              <w:overflowPunct w:val="true"/>
+              <w:overflowPunct w:val="false"/>
               <w:bidi w:val="0"/>
               <w:spacing w:before="0" w:after="0"/>
               <w:jc w:val="start"/>
@@ -693,7 +693,7 @@
             <w:pPr>
               <w:pStyle w:val="TableContents"/>
               <w:suppressAutoHyphens w:val="true"/>
-              <w:overflowPunct w:val="true"/>
+              <w:overflowPunct w:val="false"/>
               <w:bidi w:val="0"/>
               <w:spacing w:before="0" w:after="0"/>
               <w:jc w:val="start"/>
@@ -758,7 +758,7 @@
             <w:pPr>
               <w:pStyle w:val="TableContents"/>
               <w:suppressAutoHyphens w:val="true"/>
-              <w:overflowPunct w:val="true"/>
+              <w:overflowPunct w:val="false"/>
               <w:bidi w:val="0"/>
               <w:spacing w:before="0" w:after="0"/>
               <w:jc w:val="center"/>
@@ -780,7 +780,7 @@
             <w:pPr>
               <w:pStyle w:val="TableContents"/>
               <w:suppressAutoHyphens w:val="true"/>
-              <w:overflowPunct w:val="true"/>
+              <w:overflowPunct w:val="false"/>
               <w:bidi w:val="0"/>
               <w:spacing w:before="0" w:after="0"/>
               <w:jc w:val="center"/>
@@ -802,7 +802,7 @@
             <w:pPr>
               <w:pStyle w:val="TableContents"/>
               <w:suppressAutoHyphens w:val="true"/>
-              <w:overflowPunct w:val="true"/>
+              <w:overflowPunct w:val="false"/>
               <w:bidi w:val="0"/>
               <w:spacing w:before="0" w:after="0"/>
               <w:jc w:val="center"/>
@@ -884,38 +884,38 @@
             <w:pPr>
               <w:pStyle w:val="TableContents"/>
               <w:suppressAutoHyphens w:val="true"/>
-              <w:overflowPunct w:val="true"/>
-              <w:bidi w:val="0"/>
-              <w:spacing w:before="0" w:after="0"/>
-              <w:jc w:val="start"/>
-              <w:rPr>
-                <w:rFonts w:ascii="Bricolage Grotesque" w:hAnsi="Bricolage Grotesque" w:eastAsia="Noto Serif CJK SC" w:cs="Noto Sans Devanagari"/>
-                <w:b/>
-                <w:bCs/>
-                <w:color w:val="auto"/>
-                <w:kern w:val="2"/>
-                <w:sz w:val="24"/>
-                <w:szCs w:val="24"/>
-                <w:lang w:val="en-GB" w:eastAsia="zh-CN" w:bidi="hi-IN"/>
-              </w:rPr>
-            </w:pPr>
-            <w:r>
-              <w:rPr>
-                <w:rFonts w:eastAsia="Noto Serif CJK SC" w:cs="Noto Sans Devanagari" w:ascii="Bricolage Grotesque" w:hAnsi="Bricolage Grotesque"/>
-                <w:b/>
-                <w:bCs/>
-                <w:color w:val="auto"/>
-                <w:kern w:val="2"/>
-                <w:sz w:val="24"/>
-                <w:szCs w:val="24"/>
-                <w:lang w:val="en-GB" w:eastAsia="zh-CN" w:bidi="hi-IN"/>
-              </w:rPr>
-            </w:r>
-          </w:p>
-        </w:tc>
-        <w:tc>
-          <w:tcPr>
-            <w:tcW w:w="2274" w:type="dxa"/>
+              <w:overflowPunct w:val="false"/>
+              <w:bidi w:val="0"/>
+              <w:spacing w:before="0" w:after="0"/>
+              <w:jc w:val="start"/>
+              <w:rPr>
+                <w:rFonts w:ascii="Bricolage Grotesque" w:hAnsi="Bricolage Grotesque" w:eastAsia="Noto Serif CJK SC" w:cs="Noto Sans Devanagari"/>
+                <w:b/>
+                <w:bCs/>
+                <w:color w:val="auto"/>
+                <w:kern w:val="2"/>
+                <w:sz w:val="24"/>
+                <w:szCs w:val="24"/>
+                <w:lang w:val="en-GB" w:eastAsia="zh-CN" w:bidi="hi-IN"/>
+              </w:rPr>
+            </w:pPr>
+            <w:r>
+              <w:rPr>
+                <w:rFonts w:eastAsia="Noto Serif CJK SC" w:cs="Noto Sans Devanagari" w:ascii="Bricolage Grotesque" w:hAnsi="Bricolage Grotesque"/>
+                <w:b/>
+                <w:bCs/>
+                <w:color w:val="auto"/>
+                <w:kern w:val="2"/>
+                <w:sz w:val="24"/>
+                <w:szCs w:val="24"/>
+                <w:lang w:val="en-GB" w:eastAsia="zh-CN" w:bidi="hi-IN"/>
+              </w:rPr>
+            </w:r>
+          </w:p>
+        </w:tc>
+        <w:tc>
+          <w:tcPr>
+            <w:tcW w:w="2273" w:type="dxa"/>
             <w:tcBorders>
               <w:bottom w:val="single" w:sz="4" w:space="0" w:color="000000"/>
             </w:tcBorders>
@@ -924,7 +924,7 @@
             <w:pPr>
               <w:pStyle w:val="TableContents"/>
               <w:suppressAutoHyphens w:val="true"/>
-              <w:overflowPunct w:val="true"/>
+              <w:overflowPunct w:val="false"/>
               <w:bidi w:val="0"/>
               <w:spacing w:before="0" w:after="0"/>
               <w:jc w:val="start"/>
@@ -957,7 +957,7 @@
             <w:pPr>
               <w:pStyle w:val="TableContents"/>
               <w:suppressAutoHyphens w:val="true"/>
-              <w:overflowPunct w:val="true"/>
+              <w:overflowPunct w:val="false"/>
               <w:bidi w:val="0"/>
               <w:spacing w:before="0" w:after="0"/>
               <w:jc w:val="start"/>
@@ -989,7 +989,7 @@
         </w:tc>
         <w:tc>
           <w:tcPr>
-            <w:tcW w:w="2276" w:type="dxa"/>
+            <w:tcW w:w="2277" w:type="dxa"/>
             <w:tcBorders>
               <w:bottom w:val="single" w:sz="4" w:space="0" w:color="000000"/>
             </w:tcBorders>
@@ -998,7 +998,7 @@
             <w:pPr>
               <w:pStyle w:val="TableContents"/>
               <w:suppressAutoHyphens w:val="true"/>
-              <w:overflowPunct w:val="true"/>
+              <w:overflowPunct w:val="false"/>
               <w:bidi w:val="0"/>
               <w:spacing w:before="0" w:after="0"/>
               <w:jc w:val="start"/>
@@ -1061,7 +1061,7 @@
             <w:pPr>
               <w:pStyle w:val="TableContents"/>
               <w:suppressAutoHyphens w:val="true"/>
-              <w:overflowPunct w:val="true"/>
+              <w:overflowPunct w:val="false"/>
               <w:bidi w:val="0"/>
               <w:spacing w:before="0" w:after="0"/>
               <w:jc w:val="start"/>
@@ -1124,7 +1124,7 @@
             <w:pPr>
               <w:pStyle w:val="TableContents"/>
               <w:suppressAutoHyphens w:val="true"/>
-              <w:overflowPunct w:val="true"/>
+              <w:overflowPunct w:val="false"/>
               <w:bidi w:val="0"/>
               <w:spacing w:before="0" w:after="0"/>
               <w:jc w:val="start"/>
@@ -1187,7 +1187,7 @@
             <w:pPr>
               <w:pStyle w:val="TableContents"/>
               <w:suppressAutoHyphens w:val="true"/>
-              <w:overflowPunct w:val="true"/>
+              <w:overflowPunct w:val="false"/>
               <w:bidi w:val="0"/>
               <w:spacing w:before="0" w:after="0"/>
               <w:jc w:val="start"/>
@@ -1252,7 +1252,7 @@
             <w:pPr>
               <w:pStyle w:val="TableContents"/>
               <w:suppressAutoHyphens w:val="true"/>
-              <w:overflowPunct w:val="true"/>
+              <w:overflowPunct w:val="false"/>
               <w:bidi w:val="0"/>
               <w:spacing w:before="0" w:after="0"/>
               <w:jc w:val="start"/>
@@ -1343,38 +1343,38 @@
             <w:pPr>
               <w:pStyle w:val="TableContents"/>
               <w:suppressAutoHyphens w:val="true"/>
-              <w:overflowPunct w:val="true"/>
-              <w:bidi w:val="0"/>
-              <w:spacing w:before="0" w:after="0"/>
-              <w:jc w:val="start"/>
-              <w:rPr>
-                <w:rFonts w:ascii="Bricolage Grotesque" w:hAnsi="Bricolage Grotesque" w:eastAsia="Noto Serif CJK SC" w:cs="Noto Sans Devanagari"/>
-                <w:b/>
-                <w:bCs/>
-                <w:color w:val="auto"/>
-                <w:kern w:val="2"/>
-                <w:sz w:val="24"/>
-                <w:szCs w:val="24"/>
-                <w:lang w:val="en-GB" w:eastAsia="zh-CN" w:bidi="hi-IN"/>
-              </w:rPr>
-            </w:pPr>
-            <w:r>
-              <w:rPr>
-                <w:rFonts w:eastAsia="Noto Serif CJK SC" w:cs="Noto Sans Devanagari" w:ascii="Bricolage Grotesque" w:hAnsi="Bricolage Grotesque"/>
-                <w:b/>
-                <w:bCs/>
-                <w:color w:val="auto"/>
-                <w:kern w:val="2"/>
-                <w:sz w:val="24"/>
-                <w:szCs w:val="24"/>
-                <w:lang w:val="en-GB" w:eastAsia="zh-CN" w:bidi="hi-IN"/>
-              </w:rPr>
-            </w:r>
-          </w:p>
-        </w:tc>
-        <w:tc>
-          <w:tcPr>
-            <w:tcW w:w="2274" w:type="dxa"/>
+              <w:overflowPunct w:val="false"/>
+              <w:bidi w:val="0"/>
+              <w:spacing w:before="0" w:after="0"/>
+              <w:jc w:val="start"/>
+              <w:rPr>
+                <w:rFonts w:ascii="Bricolage Grotesque" w:hAnsi="Bricolage Grotesque" w:eastAsia="Noto Serif CJK SC" w:cs="Noto Sans Devanagari"/>
+                <w:b/>
+                <w:bCs/>
+                <w:color w:val="auto"/>
+                <w:kern w:val="2"/>
+                <w:sz w:val="24"/>
+                <w:szCs w:val="24"/>
+                <w:lang w:val="en-GB" w:eastAsia="zh-CN" w:bidi="hi-IN"/>
+              </w:rPr>
+            </w:pPr>
+            <w:r>
+              <w:rPr>
+                <w:rFonts w:eastAsia="Noto Serif CJK SC" w:cs="Noto Sans Devanagari" w:ascii="Bricolage Grotesque" w:hAnsi="Bricolage Grotesque"/>
+                <w:b/>
+                <w:bCs/>
+                <w:color w:val="auto"/>
+                <w:kern w:val="2"/>
+                <w:sz w:val="24"/>
+                <w:szCs w:val="24"/>
+                <w:lang w:val="en-GB" w:eastAsia="zh-CN" w:bidi="hi-IN"/>
+              </w:rPr>
+            </w:r>
+          </w:p>
+        </w:tc>
+        <w:tc>
+          <w:tcPr>
+            <w:tcW w:w="2273" w:type="dxa"/>
             <w:tcBorders>
               <w:bottom w:val="single" w:sz="4" w:space="0" w:color="000000"/>
             </w:tcBorders>
@@ -1383,7 +1383,7 @@
             <w:pPr>
               <w:pStyle w:val="TableContents"/>
               <w:suppressAutoHyphens w:val="true"/>
-              <w:overflowPunct w:val="true"/>
+              <w:overflowPunct w:val="false"/>
               <w:bidi w:val="0"/>
               <w:spacing w:before="0" w:after="0"/>
               <w:jc w:val="start"/>
@@ -1416,7 +1416,7 @@
             <w:pPr>
               <w:pStyle w:val="TableContents"/>
               <w:suppressAutoHyphens w:val="true"/>
-              <w:overflowPunct w:val="true"/>
+              <w:overflowPunct w:val="false"/>
               <w:bidi w:val="0"/>
               <w:spacing w:before="0" w:after="0"/>
               <w:jc w:val="start"/>
@@ -1448,7 +1448,7 @@
         </w:tc>
         <w:tc>
           <w:tcPr>
-            <w:tcW w:w="2276" w:type="dxa"/>
+            <w:tcW w:w="2277" w:type="dxa"/>
             <w:tcBorders>
               <w:bottom w:val="single" w:sz="4" w:space="0" w:color="000000"/>
             </w:tcBorders>
@@ -1457,7 +1457,7 @@
             <w:pPr>
               <w:pStyle w:val="TableContents"/>
               <w:suppressAutoHyphens w:val="true"/>
-              <w:overflowPunct w:val="true"/>
+              <w:overflowPunct w:val="false"/>
               <w:bidi w:val="0"/>
               <w:spacing w:before="0" w:after="0"/>
               <w:jc w:val="start"/>
@@ -1520,7 +1520,7 @@
             <w:pPr>
               <w:pStyle w:val="TableContents"/>
               <w:suppressAutoHyphens w:val="true"/>
-              <w:overflowPunct w:val="true"/>
+              <w:overflowPunct w:val="false"/>
               <w:bidi w:val="0"/>
               <w:spacing w:before="0" w:after="0"/>
               <w:jc w:val="start"/>
@@ -1583,7 +1583,7 @@
             <w:pPr>
               <w:pStyle w:val="TableContents"/>
               <w:suppressAutoHyphens w:val="true"/>
-              <w:overflowPunct w:val="true"/>
+              <w:overflowPunct w:val="false"/>
               <w:bidi w:val="0"/>
               <w:spacing w:before="0" w:after="0"/>
               <w:jc w:val="start"/>
@@ -1646,7 +1646,7 @@
             <w:pPr>
               <w:pStyle w:val="TableContents"/>
               <w:suppressAutoHyphens w:val="true"/>
-              <w:overflowPunct w:val="true"/>
+              <w:overflowPunct w:val="false"/>
               <w:bidi w:val="0"/>
               <w:spacing w:before="0" w:after="0"/>
               <w:jc w:val="start"/>
@@ -1709,7 +1709,7 @@
             <w:pPr>
               <w:pStyle w:val="TableContents"/>
               <w:suppressAutoHyphens w:val="true"/>
-              <w:overflowPunct w:val="true"/>
+              <w:overflowPunct w:val="false"/>
               <w:bidi w:val="0"/>
               <w:spacing w:before="0" w:after="0"/>
               <w:jc w:val="start"/>
@@ -1772,7 +1772,7 @@
             <w:pPr>
               <w:pStyle w:val="TableContents"/>
               <w:suppressAutoHyphens w:val="true"/>
-              <w:overflowPunct w:val="true"/>
+              <w:overflowPunct w:val="false"/>
               <w:bidi w:val="0"/>
               <w:spacing w:before="0" w:after="0"/>
               <w:jc w:val="end"/>
@@ -1813,38 +1813,38 @@
             <w:pPr>
               <w:pStyle w:val="TableContents"/>
               <w:suppressAutoHyphens w:val="true"/>
-              <w:overflowPunct w:val="true"/>
-              <w:bidi w:val="0"/>
-              <w:spacing w:before="0" w:after="0"/>
-              <w:jc w:val="start"/>
-              <w:rPr>
-                <w:rFonts w:ascii="Bricolage Grotesque" w:hAnsi="Bricolage Grotesque" w:eastAsia="Noto Serif CJK SC" w:cs="Noto Sans Devanagari"/>
-                <w:b/>
-                <w:bCs/>
-                <w:color w:val="auto"/>
-                <w:kern w:val="2"/>
-                <w:sz w:val="24"/>
-                <w:szCs w:val="24"/>
-                <w:lang w:val="en-GB" w:eastAsia="zh-CN" w:bidi="hi-IN"/>
-              </w:rPr>
-            </w:pPr>
-            <w:r>
-              <w:rPr>
-                <w:rFonts w:eastAsia="Noto Serif CJK SC" w:cs="Noto Sans Devanagari" w:ascii="Bricolage Grotesque" w:hAnsi="Bricolage Grotesque"/>
-                <w:b/>
-                <w:bCs/>
-                <w:color w:val="auto"/>
-                <w:kern w:val="2"/>
-                <w:sz w:val="24"/>
-                <w:szCs w:val="24"/>
-                <w:lang w:val="en-GB" w:eastAsia="zh-CN" w:bidi="hi-IN"/>
-              </w:rPr>
-            </w:r>
-          </w:p>
-        </w:tc>
-        <w:tc>
-          <w:tcPr>
-            <w:tcW w:w="2274" w:type="dxa"/>
+              <w:overflowPunct w:val="false"/>
+              <w:bidi w:val="0"/>
+              <w:spacing w:before="0" w:after="0"/>
+              <w:jc w:val="start"/>
+              <w:rPr>
+                <w:rFonts w:ascii="Bricolage Grotesque" w:hAnsi="Bricolage Grotesque" w:eastAsia="Noto Serif CJK SC" w:cs="Noto Sans Devanagari"/>
+                <w:b/>
+                <w:bCs/>
+                <w:color w:val="auto"/>
+                <w:kern w:val="2"/>
+                <w:sz w:val="24"/>
+                <w:szCs w:val="24"/>
+                <w:lang w:val="en-GB" w:eastAsia="zh-CN" w:bidi="hi-IN"/>
+              </w:rPr>
+            </w:pPr>
+            <w:r>
+              <w:rPr>
+                <w:rFonts w:eastAsia="Noto Serif CJK SC" w:cs="Noto Sans Devanagari" w:ascii="Bricolage Grotesque" w:hAnsi="Bricolage Grotesque"/>
+                <w:b/>
+                <w:bCs/>
+                <w:color w:val="auto"/>
+                <w:kern w:val="2"/>
+                <w:sz w:val="24"/>
+                <w:szCs w:val="24"/>
+                <w:lang w:val="en-GB" w:eastAsia="zh-CN" w:bidi="hi-IN"/>
+              </w:rPr>
+            </w:r>
+          </w:p>
+        </w:tc>
+        <w:tc>
+          <w:tcPr>
+            <w:tcW w:w="2273" w:type="dxa"/>
             <w:tcBorders>
               <w:bottom w:val="single" w:sz="4" w:space="0" w:color="000000"/>
             </w:tcBorders>
@@ -1853,7 +1853,7 @@
             <w:pPr>
               <w:pStyle w:val="TableContents"/>
               <w:suppressAutoHyphens w:val="true"/>
-              <w:overflowPunct w:val="true"/>
+              <w:overflowPunct w:val="false"/>
               <w:bidi w:val="0"/>
               <w:spacing w:before="0" w:after="0"/>
               <w:jc w:val="start"/>
@@ -1886,7 +1886,7 @@
             <w:pPr>
               <w:pStyle w:val="TableContents"/>
               <w:suppressAutoHyphens w:val="true"/>
-              <w:overflowPunct w:val="true"/>
+              <w:overflowPunct w:val="false"/>
               <w:bidi w:val="0"/>
               <w:spacing w:before="0" w:after="0"/>
               <w:jc w:val="start"/>
@@ -1918,7 +1918,7 @@
         </w:tc>
         <w:tc>
           <w:tcPr>
-            <w:tcW w:w="2276" w:type="dxa"/>
+            <w:tcW w:w="2277" w:type="dxa"/>
             <w:tcBorders>
               <w:bottom w:val="single" w:sz="4" w:space="0" w:color="000000"/>
             </w:tcBorders>
@@ -1927,7 +1927,7 @@
             <w:pPr>
               <w:pStyle w:val="TableContents"/>
               <w:suppressAutoHyphens w:val="true"/>
-              <w:overflowPunct w:val="true"/>
+              <w:overflowPunct w:val="false"/>
               <w:bidi w:val="0"/>
               <w:spacing w:before="0" w:after="0"/>
               <w:jc w:val="start"/>
@@ -1990,7 +1990,7 @@
             <w:pPr>
               <w:pStyle w:val="TableContents"/>
               <w:suppressAutoHyphens w:val="true"/>
-              <w:overflowPunct w:val="true"/>
+              <w:overflowPunct w:val="false"/>
               <w:bidi w:val="0"/>
               <w:spacing w:before="0" w:after="0"/>
               <w:jc w:val="start"/>
@@ -2053,7 +2053,7 @@
             <w:pPr>
               <w:pStyle w:val="TableContents"/>
               <w:suppressAutoHyphens w:val="true"/>
-              <w:overflowPunct w:val="true"/>
+              <w:overflowPunct w:val="false"/>
               <w:bidi w:val="0"/>
               <w:spacing w:before="0" w:after="0"/>
               <w:jc w:val="start"/>
@@ -2116,7 +2116,7 @@
             <w:pPr>
               <w:pStyle w:val="TableContents"/>
               <w:suppressAutoHyphens w:val="true"/>
-              <w:overflowPunct w:val="true"/>
+              <w:overflowPunct w:val="false"/>
               <w:bidi w:val="0"/>
               <w:spacing w:before="0" w:after="0"/>
               <w:jc w:val="start"/>
@@ -2179,7 +2179,7 @@
             <w:pPr>
               <w:pStyle w:val="TableContents"/>
               <w:suppressAutoHyphens w:val="true"/>
-              <w:overflowPunct w:val="true"/>
+              <w:overflowPunct w:val="false"/>
               <w:bidi w:val="0"/>
               <w:spacing w:before="0" w:after="0"/>
               <w:jc w:val="start"/>
@@ -2266,45 +2266,45 @@
             <w:pPr>
               <w:pStyle w:val="TableContents"/>
               <w:suppressAutoHyphens w:val="true"/>
-              <w:overflowPunct w:val="true"/>
-              <w:bidi w:val="0"/>
-              <w:spacing w:before="0" w:after="0"/>
-              <w:jc w:val="start"/>
-              <w:rPr>
-                <w:rFonts w:ascii="Bricolage Grotesque" w:hAnsi="Bricolage Grotesque" w:eastAsia="Noto Serif CJK SC" w:cs="Noto Sans Devanagari"/>
-                <w:b/>
-                <w:bCs/>
-                <w:color w:val="auto"/>
-                <w:kern w:val="2"/>
-                <w:sz w:val="24"/>
-                <w:szCs w:val="24"/>
-                <w:lang w:val="en-GB" w:eastAsia="zh-CN" w:bidi="hi-IN"/>
-              </w:rPr>
-            </w:pPr>
-            <w:r>
-              <w:rPr>
-                <w:rFonts w:eastAsia="Noto Serif CJK SC" w:cs="Noto Sans Devanagari" w:ascii="Bricolage Grotesque" w:hAnsi="Bricolage Grotesque"/>
-                <w:b/>
-                <w:bCs/>
-                <w:color w:val="auto"/>
-                <w:kern w:val="2"/>
-                <w:sz w:val="24"/>
-                <w:szCs w:val="24"/>
-                <w:lang w:val="en-GB" w:eastAsia="zh-CN" w:bidi="hi-IN"/>
-              </w:rPr>
-            </w:r>
-          </w:p>
-        </w:tc>
-        <w:tc>
-          <w:tcPr>
-            <w:tcW w:w="2274" w:type="dxa"/>
+              <w:overflowPunct w:val="false"/>
+              <w:bidi w:val="0"/>
+              <w:spacing w:before="0" w:after="0"/>
+              <w:jc w:val="start"/>
+              <w:rPr>
+                <w:rFonts w:ascii="Bricolage Grotesque" w:hAnsi="Bricolage Grotesque" w:eastAsia="Noto Serif CJK SC" w:cs="Noto Sans Devanagari"/>
+                <w:b/>
+                <w:bCs/>
+                <w:color w:val="auto"/>
+                <w:kern w:val="2"/>
+                <w:sz w:val="24"/>
+                <w:szCs w:val="24"/>
+                <w:lang w:val="en-GB" w:eastAsia="zh-CN" w:bidi="hi-IN"/>
+              </w:rPr>
+            </w:pPr>
+            <w:r>
+              <w:rPr>
+                <w:rFonts w:eastAsia="Noto Serif CJK SC" w:cs="Noto Sans Devanagari" w:ascii="Bricolage Grotesque" w:hAnsi="Bricolage Grotesque"/>
+                <w:b/>
+                <w:bCs/>
+                <w:color w:val="auto"/>
+                <w:kern w:val="2"/>
+                <w:sz w:val="24"/>
+                <w:szCs w:val="24"/>
+                <w:lang w:val="en-GB" w:eastAsia="zh-CN" w:bidi="hi-IN"/>
+              </w:rPr>
+            </w:r>
+          </w:p>
+        </w:tc>
+        <w:tc>
+          <w:tcPr>
+            <w:tcW w:w="2273" w:type="dxa"/>
             <w:tcBorders/>
           </w:tcPr>
           <w:p>
             <w:pPr>
               <w:pStyle w:val="TableContents"/>
               <w:suppressAutoHyphens w:val="true"/>
-              <w:overflowPunct w:val="true"/>
+              <w:overflowPunct w:val="false"/>
               <w:bidi w:val="0"/>
               <w:spacing w:before="0" w:after="0"/>
               <w:jc w:val="start"/>
@@ -2337,7 +2337,7 @@
             <w:pPr>
               <w:pStyle w:val="TableContents"/>
               <w:suppressAutoHyphens w:val="true"/>
-              <w:overflowPunct w:val="true"/>
+              <w:overflowPunct w:val="false"/>
               <w:bidi w:val="0"/>
               <w:spacing w:before="0" w:after="0"/>
               <w:jc w:val="start"/>
@@ -2369,14 +2369,14 @@
         </w:tc>
         <w:tc>
           <w:tcPr>
-            <w:tcW w:w="2276" w:type="dxa"/>
+            <w:tcW w:w="2277" w:type="dxa"/>
             <w:tcBorders/>
           </w:tcPr>
           <w:p>
             <w:pPr>
               <w:pStyle w:val="TableContents"/>
               <w:suppressAutoHyphens w:val="true"/>
-              <w:overflowPunct w:val="true"/>
+              <w:overflowPunct w:val="false"/>
               <w:bidi w:val="0"/>
               <w:spacing w:before="0" w:after="0"/>
               <w:jc w:val="start"/>
@@ -2437,7 +2437,7 @@
             <w:pPr>
               <w:pStyle w:val="TableContents"/>
               <w:suppressAutoHyphens w:val="true"/>
-              <w:overflowPunct w:val="true"/>
+              <w:overflowPunct w:val="false"/>
               <w:bidi w:val="0"/>
               <w:spacing w:before="0" w:after="0"/>
               <w:jc w:val="start"/>
@@ -2498,7 +2498,7 @@
             <w:pPr>
               <w:pStyle w:val="TableContents"/>
               <w:suppressAutoHyphens w:val="true"/>
-              <w:overflowPunct w:val="true"/>
+              <w:overflowPunct w:val="false"/>
               <w:bidi w:val="0"/>
               <w:spacing w:before="0" w:after="0"/>
               <w:jc w:val="start"/>
@@ -2559,7 +2559,7 @@
             <w:pPr>
               <w:pStyle w:val="TableContents"/>
               <w:suppressAutoHyphens w:val="true"/>
-              <w:overflowPunct w:val="true"/>
+              <w:overflowPunct w:val="false"/>
               <w:bidi w:val="0"/>
               <w:spacing w:before="0" w:after="0"/>
               <w:jc w:val="start"/>
@@ -2620,7 +2620,7 @@
             <w:pPr>
               <w:pStyle w:val="TableContents"/>
               <w:suppressAutoHyphens w:val="true"/>
-              <w:overflowPunct w:val="true"/>
+              <w:overflowPunct w:val="false"/>
               <w:bidi w:val="0"/>
               <w:spacing w:before="0" w:after="0"/>
               <w:jc w:val="start"/>
@@ -2951,7 +2951,7 @@
             <w:pPr>
               <w:pStyle w:val="TableContents"/>
               <w:suppressAutoHyphens w:val="true"/>
-              <w:overflowPunct w:val="true"/>
+              <w:overflowPunct w:val="false"/>
               <w:bidi w:val="0"/>
               <w:spacing w:before="0" w:after="0"/>
               <w:jc w:val="center"/>
@@ -3052,8 +3052,12 @@
   <w:p>
     <w:pPr>
       <w:pStyle w:val="TableContents"/>
+      <w:tabs>
+        <w:tab w:val="clear" w:pos="709"/>
+        <w:tab w:val="right" w:pos="14569" w:leader="none"/>
+      </w:tabs>
       <w:suppressAutoHyphens w:val="true"/>
-      <w:overflowPunct w:val="true"/>
+      <w:overflowPunct w:val="false"/>
       <w:bidi w:val="0"/>
       <w:spacing w:before="0" w:after="0"/>
       <w:jc w:val="start"/>
@@ -3069,7 +3073,6 @@
     </w:r>
     <w:r>
       <w:rPr/>
-      <w:tab/>
       <w:tab/>
     </w:r>
     <w:r>
@@ -3087,8 +3090,12 @@
   <w:p>
     <w:pPr>
       <w:pStyle w:val="TableContents"/>
+      <w:tabs>
+        <w:tab w:val="clear" w:pos="709"/>
+        <w:tab w:val="right" w:pos="14569" w:leader="none"/>
+      </w:tabs>
       <w:suppressAutoHyphens w:val="true"/>
-      <w:overflowPunct w:val="true"/>
+      <w:overflowPunct w:val="false"/>
       <w:bidi w:val="0"/>
       <w:spacing w:before="0" w:after="0"/>
       <w:jc w:val="start"/>
@@ -3104,7 +3111,6 @@
     </w:r>
     <w:r>
       <w:rPr/>
-      <w:tab/>
       <w:tab/>
     </w:r>
     <w:r>
@@ -3141,7 +3147,7 @@
     <w:pPr>
       <w:widowControl/>
       <w:suppressAutoHyphens w:val="true"/>
-      <w:overflowPunct w:val="true"/>
+      <w:overflowPunct w:val="false"/>
       <w:bidi w:val="0"/>
       <w:spacing w:before="0" w:after="0"/>
       <w:jc w:val="start"/>
